--- a/Lessons/材料的表面与界面/final_homowork/homework_draft.docx
+++ b/Lessons/材料的表面与界面/final_homowork/homework_draft.docx
@@ -368,16 +368,7 @@
           <w:rPr>
             <w:rFonts w:ascii="Cambria Math" w:hAnsi="Cambria Math"/>
           </w:rPr>
-          <m:t>=</m:t>
-        </m:r>
-        <m:r>
-          <m:rPr>
-            <m:sty m:val="b"/>
-          </m:rPr>
-          <w:rPr>
-            <w:rFonts w:ascii="Cambria Math" w:hAnsi="Cambria Math"/>
-          </w:rPr>
-          <m:t>0</m:t>
+          <m:t>=0</m:t>
         </m:r>
       </m:oMath>
       <w:r>
@@ -403,16 +394,7 @@
           <w:rPr>
             <w:rFonts w:ascii="Cambria Math" w:hAnsi="Cambria Math"/>
           </w:rPr>
-          <m:t>&gt;</m:t>
-        </m:r>
-        <m:r>
-          <m:rPr>
-            <m:sty m:val="b"/>
-          </m:rPr>
-          <w:rPr>
-            <w:rFonts w:ascii="Cambria Math" w:hAnsi="Cambria Math"/>
-          </w:rPr>
-          <m:t>0</m:t>
+          <m:t>&gt;0</m:t>
         </m:r>
       </m:oMath>
       <w:r>
@@ -604,7 +586,7 @@
                     <pic:cNvPicPr/>
                   </pic:nvPicPr>
                   <pic:blipFill>
-                    <a:blip r:embed="rId5"/>
+                    <a:blip r:embed="rId7"/>
                     <a:stretch>
                       <a:fillRect/>
                     </a:stretch>
@@ -832,7 +814,16 @@
                 <w:rPr>
                   <w:rFonts w:ascii="Cambria Math" w:hAnsi="Cambria Math"/>
                 </w:rPr>
-                <m:t>2t</m:t>
+                <m:t>2</m:t>
+              </m:r>
+              <m:r>
+                <m:rPr>
+                  <m:sty m:val="bi"/>
+                </m:rPr>
+                <w:rPr>
+                  <w:rFonts w:ascii="Cambria Math" w:hAnsi="Cambria Math"/>
+                </w:rPr>
+                <m:t>t</m:t>
               </m:r>
             </m:den>
           </m:f>
@@ -1783,7 +1774,7 @@
                     <pic:cNvPicPr/>
                   </pic:nvPicPr>
                   <pic:blipFill>
-                    <a:blip r:embed="rId6"/>
+                    <a:blip r:embed="rId8"/>
                     <a:stretch>
                       <a:fillRect/>
                     </a:stretch>
@@ -1814,119 +1805,6 @@
             <wp:extent cx="3873261" cy="2895545"/>
             <wp:effectExtent l="0" t="0" r="0" b="635"/>
             <wp:docPr id="5" name="图片 5"/>
-            <wp:cNvGraphicFramePr>
-              <a:graphicFrameLocks xmlns:a="http://schemas.openxmlformats.org/drawingml/2006/main" noChangeAspect="1"/>
-            </wp:cNvGraphicFramePr>
-            <a:graphic xmlns:a="http://schemas.openxmlformats.org/drawingml/2006/main">
-              <a:graphicData uri="http://schemas.openxmlformats.org/drawingml/2006/picture">
-                <pic:pic xmlns:pic="http://schemas.openxmlformats.org/drawingml/2006/picture">
-                  <pic:nvPicPr>
-                    <pic:cNvPr id="1" name=""/>
-                    <pic:cNvPicPr/>
-                  </pic:nvPicPr>
-                  <pic:blipFill>
-                    <a:blip r:embed="rId7"/>
-                    <a:stretch>
-                      <a:fillRect/>
-                    </a:stretch>
-                  </pic:blipFill>
-                  <pic:spPr>
-                    <a:xfrm>
-                      <a:off x="0" y="0"/>
-                      <a:ext cx="3878369" cy="2899364"/>
-                    </a:xfrm>
-                    <a:prstGeom prst="rect">
-                      <a:avLst/>
-                    </a:prstGeom>
-                  </pic:spPr>
-                </pic:pic>
-              </a:graphicData>
-            </a:graphic>
-          </wp:inline>
-        </w:drawing>
-      </w:r>
-    </w:p>
-    <w:p>
-      <w:r>
-        <w:rPr>
-          <w:noProof/>
-        </w:rPr>
-        <w:drawing>
-          <wp:inline distT="0" distB="0" distL="0" distR="0" wp14:anchorId="0E1F061C" wp14:editId="78FA9E44">
-            <wp:extent cx="5274310" cy="1756410"/>
-            <wp:effectExtent l="0" t="0" r="2540" b="0"/>
-            <wp:docPr id="6" name="图片 6"/>
-            <wp:cNvGraphicFramePr>
-              <a:graphicFrameLocks xmlns:a="http://schemas.openxmlformats.org/drawingml/2006/main" noChangeAspect="1"/>
-            </wp:cNvGraphicFramePr>
-            <a:graphic xmlns:a="http://schemas.openxmlformats.org/drawingml/2006/main">
-              <a:graphicData uri="http://schemas.openxmlformats.org/drawingml/2006/picture">
-                <pic:pic xmlns:pic="http://schemas.openxmlformats.org/drawingml/2006/picture">
-                  <pic:nvPicPr>
-                    <pic:cNvPr id="1" name=""/>
-                    <pic:cNvPicPr/>
-                  </pic:nvPicPr>
-                  <pic:blipFill>
-                    <a:blip r:embed="rId8"/>
-                    <a:stretch>
-                      <a:fillRect/>
-                    </a:stretch>
-                  </pic:blipFill>
-                  <pic:spPr>
-                    <a:xfrm>
-                      <a:off x="0" y="0"/>
-                      <a:ext cx="5274310" cy="1756410"/>
-                    </a:xfrm>
-                    <a:prstGeom prst="rect">
-                      <a:avLst/>
-                    </a:prstGeom>
-                  </pic:spPr>
-                </pic:pic>
-              </a:graphicData>
-            </a:graphic>
-          </wp:inline>
-        </w:drawing>
-      </w:r>
-    </w:p>
-    <w:p>
-      <w:pPr>
-        <w:widowControl/>
-        <w:jc w:val="left"/>
-      </w:pPr>
-      <w:r>
-        <w:br w:type="page"/>
-      </w:r>
-    </w:p>
-    <w:p>
-      <w:pPr>
-        <w:pStyle w:val="a3"/>
-        <w:numPr>
-          <w:ilvl w:val="0"/>
-          <w:numId w:val="2"/>
-        </w:numPr>
-        <w:ind w:firstLineChars="0"/>
-      </w:pPr>
-      <w:r>
-        <w:rPr>
-          <w:rFonts w:hint="eastAsia"/>
-        </w:rPr>
-        <w:lastRenderedPageBreak/>
-        <w:t>什么是逸出功？如何通过电子电位、电化学位等对其进行理论表述？</w:t>
-      </w:r>
-    </w:p>
-    <w:p>
-      <w:pPr>
-        <w:jc w:val="center"/>
-      </w:pPr>
-      <w:r>
-        <w:rPr>
-          <w:noProof/>
-        </w:rPr>
-        <w:drawing>
-          <wp:inline distT="0" distB="0" distL="0" distR="0" wp14:anchorId="68656C1E" wp14:editId="62F89B7F">
-            <wp:extent cx="3692106" cy="3134933"/>
-            <wp:effectExtent l="0" t="0" r="3810" b="8890"/>
-            <wp:docPr id="1" name="图片 1"/>
             <wp:cNvGraphicFramePr>
               <a:graphicFrameLocks xmlns:a="http://schemas.openxmlformats.org/drawingml/2006/main" noChangeAspect="1"/>
             </wp:cNvGraphicFramePr>
@@ -1946,7 +1824,7 @@
                   <pic:spPr>
                     <a:xfrm>
                       <a:off x="0" y="0"/>
-                      <a:ext cx="3696344" cy="3138532"/>
+                      <a:ext cx="3878369" cy="2899364"/>
                     </a:xfrm>
                     <a:prstGeom prst="rect">
                       <a:avLst/>
@@ -1960,29 +1838,15 @@
       </w:r>
     </w:p>
     <w:p>
-      <w:pPr>
-        <w:jc w:val="center"/>
-      </w:pPr>
-      <w:r>
-        <w:rPr>
-          <w:rFonts w:hint="eastAsia"/>
-        </w:rPr>
-        <w:t>图一： 金属-真空界面处电荷密度分布</w:t>
-      </w:r>
-    </w:p>
-    <w:p>
-      <w:pPr>
-        <w:jc w:val="center"/>
-      </w:pPr>
       <w:r>
         <w:rPr>
           <w:noProof/>
         </w:rPr>
         <w:drawing>
-          <wp:inline distT="0" distB="0" distL="0" distR="0" wp14:anchorId="6D567263" wp14:editId="7E7D1D57">
-            <wp:extent cx="5274310" cy="1287780"/>
-            <wp:effectExtent l="0" t="0" r="2540" b="7620"/>
-            <wp:docPr id="2" name="图片 2"/>
+          <wp:inline distT="0" distB="0" distL="0" distR="0" wp14:anchorId="0E1F061C" wp14:editId="78FA9E44">
+            <wp:extent cx="5274310" cy="1756410"/>
+            <wp:effectExtent l="0" t="0" r="2540" b="0"/>
+            <wp:docPr id="6" name="图片 6"/>
             <wp:cNvGraphicFramePr>
               <a:graphicFrameLocks xmlns:a="http://schemas.openxmlformats.org/drawingml/2006/main" noChangeAspect="1"/>
             </wp:cNvGraphicFramePr>
@@ -2002,6 +1866,133 @@
                   <pic:spPr>
                     <a:xfrm>
                       <a:off x="0" y="0"/>
+                      <a:ext cx="5274310" cy="1756410"/>
+                    </a:xfrm>
+                    <a:prstGeom prst="rect">
+                      <a:avLst/>
+                    </a:prstGeom>
+                  </pic:spPr>
+                </pic:pic>
+              </a:graphicData>
+            </a:graphic>
+          </wp:inline>
+        </w:drawing>
+      </w:r>
+    </w:p>
+    <w:p>
+      <w:pPr>
+        <w:widowControl/>
+        <w:jc w:val="left"/>
+      </w:pPr>
+      <w:r>
+        <w:br w:type="page"/>
+      </w:r>
+    </w:p>
+    <w:p>
+      <w:pPr>
+        <w:pStyle w:val="a3"/>
+        <w:numPr>
+          <w:ilvl w:val="0"/>
+          <w:numId w:val="2"/>
+        </w:numPr>
+        <w:ind w:firstLineChars="0"/>
+      </w:pPr>
+      <w:r>
+        <w:rPr>
+          <w:rFonts w:hint="eastAsia"/>
+        </w:rPr>
+        <w:lastRenderedPageBreak/>
+        <w:t>什么是逸出功？如何通过电子电位、电化学位等对其进行理论表述？</w:t>
+      </w:r>
+    </w:p>
+    <w:p>
+      <w:pPr>
+        <w:jc w:val="center"/>
+      </w:pPr>
+      <w:r>
+        <w:rPr>
+          <w:noProof/>
+        </w:rPr>
+        <w:drawing>
+          <wp:inline distT="0" distB="0" distL="0" distR="0" wp14:anchorId="68656C1E" wp14:editId="62F89B7F">
+            <wp:extent cx="3692106" cy="3134933"/>
+            <wp:effectExtent l="0" t="0" r="3810" b="8890"/>
+            <wp:docPr id="1" name="图片 1"/>
+            <wp:cNvGraphicFramePr>
+              <a:graphicFrameLocks xmlns:a="http://schemas.openxmlformats.org/drawingml/2006/main" noChangeAspect="1"/>
+            </wp:cNvGraphicFramePr>
+            <a:graphic xmlns:a="http://schemas.openxmlformats.org/drawingml/2006/main">
+              <a:graphicData uri="http://schemas.openxmlformats.org/drawingml/2006/picture">
+                <pic:pic xmlns:pic="http://schemas.openxmlformats.org/drawingml/2006/picture">
+                  <pic:nvPicPr>
+                    <pic:cNvPr id="1" name=""/>
+                    <pic:cNvPicPr/>
+                  </pic:nvPicPr>
+                  <pic:blipFill>
+                    <a:blip r:embed="rId11"/>
+                    <a:stretch>
+                      <a:fillRect/>
+                    </a:stretch>
+                  </pic:blipFill>
+                  <pic:spPr>
+                    <a:xfrm>
+                      <a:off x="0" y="0"/>
+                      <a:ext cx="3696344" cy="3138532"/>
+                    </a:xfrm>
+                    <a:prstGeom prst="rect">
+                      <a:avLst/>
+                    </a:prstGeom>
+                  </pic:spPr>
+                </pic:pic>
+              </a:graphicData>
+            </a:graphic>
+          </wp:inline>
+        </w:drawing>
+      </w:r>
+    </w:p>
+    <w:p>
+      <w:pPr>
+        <w:jc w:val="center"/>
+      </w:pPr>
+      <w:r>
+        <w:rPr>
+          <w:rFonts w:hint="eastAsia"/>
+        </w:rPr>
+        <w:t>图一： 金属-真空界面处电荷密度分布</w:t>
+      </w:r>
+    </w:p>
+    <w:p>
+      <w:pPr>
+        <w:jc w:val="center"/>
+      </w:pPr>
+      <w:r>
+        <w:rPr>
+          <w:noProof/>
+        </w:rPr>
+        <w:drawing>
+          <wp:inline distT="0" distB="0" distL="0" distR="0" wp14:anchorId="6D567263" wp14:editId="7E7D1D57">
+            <wp:extent cx="5274310" cy="1287780"/>
+            <wp:effectExtent l="0" t="0" r="2540" b="7620"/>
+            <wp:docPr id="2" name="图片 2"/>
+            <wp:cNvGraphicFramePr>
+              <a:graphicFrameLocks xmlns:a="http://schemas.openxmlformats.org/drawingml/2006/main" noChangeAspect="1"/>
+            </wp:cNvGraphicFramePr>
+            <a:graphic xmlns:a="http://schemas.openxmlformats.org/drawingml/2006/main">
+              <a:graphicData uri="http://schemas.openxmlformats.org/drawingml/2006/picture">
+                <pic:pic xmlns:pic="http://schemas.openxmlformats.org/drawingml/2006/picture">
+                  <pic:nvPicPr>
+                    <pic:cNvPr id="1" name=""/>
+                    <pic:cNvPicPr/>
+                  </pic:nvPicPr>
+                  <pic:blipFill>
+                    <a:blip r:embed="rId12"/>
+                    <a:stretch>
+                      <a:fillRect/>
+                    </a:stretch>
+                  </pic:blipFill>
+                  <pic:spPr>
+                    <a:xfrm>
+                      <a:off x="0" y="0"/>
                       <a:ext cx="5274310" cy="1287780"/>
                     </a:xfrm>
                     <a:prstGeom prst="rect">
@@ -2055,9 +2046,6 @@
     <w:p>
       <w:pPr>
         <w:jc w:val="center"/>
-        <w:rPr>
-          <w:rFonts w:hint="eastAsia"/>
-        </w:rPr>
       </w:pPr>
       <w:r>
         <w:rPr>
@@ -2272,9 +2260,6 @@
     <w:p>
       <w:pPr>
         <w:ind w:firstLine="360"/>
-        <w:rPr>
-          <w:rFonts w:hint="eastAsia"/>
-        </w:rPr>
       </w:pPr>
       <m:oMath>
         <m:r>
@@ -2321,95 +2306,6 @@
             <wp:extent cx="5274310" cy="2934970"/>
             <wp:effectExtent l="0" t="0" r="2540" b="0"/>
             <wp:docPr id="8" name="图片 8"/>
-            <wp:cNvGraphicFramePr>
-              <a:graphicFrameLocks xmlns:a="http://schemas.openxmlformats.org/drawingml/2006/main" noChangeAspect="1"/>
-            </wp:cNvGraphicFramePr>
-            <a:graphic xmlns:a="http://schemas.openxmlformats.org/drawingml/2006/main">
-              <a:graphicData uri="http://schemas.openxmlformats.org/drawingml/2006/picture">
-                <pic:pic xmlns:pic="http://schemas.openxmlformats.org/drawingml/2006/picture">
-                  <pic:nvPicPr>
-                    <pic:cNvPr id="1" name=""/>
-                    <pic:cNvPicPr/>
-                  </pic:nvPicPr>
-                  <pic:blipFill>
-                    <a:blip r:embed="rId11"/>
-                    <a:stretch>
-                      <a:fillRect/>
-                    </a:stretch>
-                  </pic:blipFill>
-                  <pic:spPr>
-                    <a:xfrm>
-                      <a:off x="0" y="0"/>
-                      <a:ext cx="5274310" cy="2934970"/>
-                    </a:xfrm>
-                    <a:prstGeom prst="rect">
-                      <a:avLst/>
-                    </a:prstGeom>
-                  </pic:spPr>
-                </pic:pic>
-              </a:graphicData>
-            </a:graphic>
-          </wp:inline>
-        </w:drawing>
-      </w:r>
-    </w:p>
-    <w:p>
-      <w:r>
-        <w:rPr>
-          <w:noProof/>
-        </w:rPr>
-        <w:drawing>
-          <wp:inline distT="0" distB="0" distL="0" distR="0" wp14:anchorId="53EAADA4" wp14:editId="011185CC">
-            <wp:extent cx="5274310" cy="1531620"/>
-            <wp:effectExtent l="0" t="0" r="2540" b="0"/>
-            <wp:docPr id="9" name="图片 9"/>
-            <wp:cNvGraphicFramePr>
-              <a:graphicFrameLocks xmlns:a="http://schemas.openxmlformats.org/drawingml/2006/main" noChangeAspect="1"/>
-            </wp:cNvGraphicFramePr>
-            <a:graphic xmlns:a="http://schemas.openxmlformats.org/drawingml/2006/main">
-              <a:graphicData uri="http://schemas.openxmlformats.org/drawingml/2006/picture">
-                <pic:pic xmlns:pic="http://schemas.openxmlformats.org/drawingml/2006/picture">
-                  <pic:nvPicPr>
-                    <pic:cNvPr id="1" name=""/>
-                    <pic:cNvPicPr/>
-                  </pic:nvPicPr>
-                  <pic:blipFill>
-                    <a:blip r:embed="rId12"/>
-                    <a:stretch>
-                      <a:fillRect/>
-                    </a:stretch>
-                  </pic:blipFill>
-                  <pic:spPr>
-                    <a:xfrm>
-                      <a:off x="0" y="0"/>
-                      <a:ext cx="5274310" cy="1531620"/>
-                    </a:xfrm>
-                    <a:prstGeom prst="rect">
-                      <a:avLst/>
-                    </a:prstGeom>
-                  </pic:spPr>
-                </pic:pic>
-              </a:graphicData>
-            </a:graphic>
-          </wp:inline>
-        </w:drawing>
-      </w:r>
-    </w:p>
-    <w:p>
-      <w:pPr>
-        <w:rPr>
-          <w:rFonts w:hint="eastAsia"/>
-        </w:rPr>
-      </w:pPr>
-      <w:r>
-        <w:rPr>
-          <w:noProof/>
-        </w:rPr>
-        <w:drawing>
-          <wp:inline distT="0" distB="0" distL="0" distR="0" wp14:anchorId="2A33F7BE" wp14:editId="62432685">
-            <wp:extent cx="5274310" cy="1963420"/>
-            <wp:effectExtent l="0" t="0" r="2540" b="0"/>
-            <wp:docPr id="10" name="图片 10"/>
             <wp:cNvGraphicFramePr>
               <a:graphicFrameLocks xmlns:a="http://schemas.openxmlformats.org/drawingml/2006/main" noChangeAspect="1"/>
             </wp:cNvGraphicFramePr>
@@ -2429,7 +2325,7 @@
                   <pic:spPr>
                     <a:xfrm>
                       <a:off x="0" y="0"/>
-                      <a:ext cx="5274310" cy="1963420"/>
+                      <a:ext cx="5274310" cy="2934970"/>
                     </a:xfrm>
                     <a:prstGeom prst="rect">
                       <a:avLst/>
@@ -2443,52 +2339,15 @@
       </w:r>
     </w:p>
     <w:p>
-      <w:pPr>
-        <w:widowControl/>
-        <w:jc w:val="left"/>
-      </w:pPr>
-      <w:r>
-        <w:br w:type="page"/>
-      </w:r>
-    </w:p>
-    <w:p>
-      <w:pPr>
-        <w:pStyle w:val="a3"/>
-        <w:numPr>
-          <w:ilvl w:val="0"/>
-          <w:numId w:val="2"/>
-        </w:numPr>
-        <w:ind w:firstLineChars="0"/>
-      </w:pPr>
-      <w:r>
-        <w:rPr>
-          <w:rFonts w:hint="eastAsia"/>
-        </w:rPr>
-        <w:lastRenderedPageBreak/>
-        <w:t>直接定义法如何表示</w:t>
-      </w:r>
-      <w:r>
-        <w:rPr>
-          <w:rFonts w:hint="eastAsia"/>
-        </w:rPr>
-        <w:t>正格子和倒格子之间的几何关系？</w:t>
-      </w:r>
-    </w:p>
-    <w:p>
-      <w:pPr>
-        <w:rPr>
-          <w:rFonts w:hint="eastAsia"/>
-        </w:rPr>
-      </w:pPr>
       <w:r>
         <w:rPr>
           <w:noProof/>
         </w:rPr>
         <w:drawing>
-          <wp:inline distT="0" distB="0" distL="0" distR="0" wp14:anchorId="66620338" wp14:editId="782B5F31">
-            <wp:extent cx="5274310" cy="2740660"/>
-            <wp:effectExtent l="0" t="0" r="2540" b="2540"/>
-            <wp:docPr id="7" name="图片 7"/>
+          <wp:inline distT="0" distB="0" distL="0" distR="0" wp14:anchorId="53EAADA4" wp14:editId="011185CC">
+            <wp:extent cx="5274310" cy="1531620"/>
+            <wp:effectExtent l="0" t="0" r="2540" b="0"/>
+            <wp:docPr id="9" name="图片 9"/>
             <wp:cNvGraphicFramePr>
               <a:graphicFrameLocks xmlns:a="http://schemas.openxmlformats.org/drawingml/2006/main" noChangeAspect="1"/>
             </wp:cNvGraphicFramePr>
@@ -2508,7 +2367,7 @@
                   <pic:spPr>
                     <a:xfrm>
                       <a:off x="0" y="0"/>
-                      <a:ext cx="5274310" cy="2740660"/>
+                      <a:ext cx="5274310" cy="1531620"/>
                     </a:xfrm>
                     <a:prstGeom prst="rect">
                       <a:avLst/>
@@ -2521,59 +2380,16 @@
         </w:drawing>
       </w:r>
     </w:p>
-    <w:p/>
-    <w:p/>
-    <w:p/>
-    <w:p/>
-    <w:p/>
-    <w:p>
-      <w:pPr>
-        <w:widowControl/>
-        <w:jc w:val="left"/>
-      </w:pPr>
-      <w:r>
-        <w:br w:type="page"/>
-      </w:r>
-    </w:p>
-    <w:p>
-      <w:pPr>
-        <w:pStyle w:val="a3"/>
-        <w:numPr>
-          <w:ilvl w:val="0"/>
-          <w:numId w:val="2"/>
-        </w:numPr>
-        <w:ind w:firstLineChars="0"/>
-      </w:pPr>
-      <w:r>
-        <w:rPr>
-          <w:rFonts w:hint="eastAsia"/>
-        </w:rPr>
-        <w:lastRenderedPageBreak/>
-        <w:t>什么</w:t>
-      </w:r>
-      <w:r>
-        <w:rPr>
-          <w:rFonts w:hint="eastAsia"/>
-        </w:rPr>
-        <w:t>是</w:t>
-      </w:r>
-      <w:r>
-        <w:rPr>
-          <w:rFonts w:hint="eastAsia"/>
-        </w:rPr>
-        <w:t>荷电效应？在进行XPS测试时，如何消除该效应带来的不利影响？</w:t>
-      </w:r>
-    </w:p>
     <w:p>
       <w:r>
         <w:rPr>
           <w:noProof/>
         </w:rPr>
         <w:drawing>
-          <wp:inline distT="0" distB="0" distL="0" distR="0" wp14:anchorId="3364C9A0" wp14:editId="565455A4">
-            <wp:extent cx="5274310" cy="1296035"/>
+          <wp:inline distT="0" distB="0" distL="0" distR="0" wp14:anchorId="2A33F7BE" wp14:editId="62432685">
+            <wp:extent cx="5274310" cy="1963420"/>
             <wp:effectExtent l="0" t="0" r="2540" b="0"/>
-            <wp:docPr id="11" name="图片 11"/>
+            <wp:docPr id="10" name="图片 10"/>
             <wp:cNvGraphicFramePr>
               <a:graphicFrameLocks xmlns:a="http://schemas.openxmlformats.org/drawingml/2006/main" noChangeAspect="1"/>
             </wp:cNvGraphicFramePr>
@@ -2593,7 +2409,7 @@
                   <pic:spPr>
                     <a:xfrm>
                       <a:off x="0" y="0"/>
-                      <a:ext cx="5274310" cy="1296035"/>
+                      <a:ext cx="5274310" cy="1963420"/>
                     </a:xfrm>
                     <a:prstGeom prst="rect">
                       <a:avLst/>
@@ -2607,15 +2423,47 @@
       </w:r>
     </w:p>
     <w:p>
+      <w:pPr>
+        <w:widowControl/>
+        <w:jc w:val="left"/>
+      </w:pPr>
+      <w:r>
+        <w:br w:type="page"/>
+      </w:r>
+    </w:p>
+    <w:p>
+      <w:pPr>
+        <w:pStyle w:val="a3"/>
+        <w:numPr>
+          <w:ilvl w:val="0"/>
+          <w:numId w:val="2"/>
+        </w:numPr>
+        <w:ind w:firstLineChars="0"/>
+      </w:pPr>
+      <w:r>
+        <w:rPr>
+          <w:rFonts w:hint="eastAsia"/>
+        </w:rPr>
+        <w:lastRenderedPageBreak/>
+        <w:t>直接定义法如何表示</w:t>
+      </w:r>
+      <w:r>
+        <w:rPr>
+          <w:rFonts w:hint="eastAsia"/>
+        </w:rPr>
+        <w:t>正格子和倒格子之间的几何关系？</w:t>
+      </w:r>
+    </w:p>
+    <w:p>
       <w:r>
         <w:rPr>
           <w:noProof/>
         </w:rPr>
         <w:drawing>
-          <wp:inline distT="0" distB="0" distL="0" distR="0" wp14:anchorId="109746A7" wp14:editId="167E4059">
-            <wp:extent cx="3476625" cy="6019800"/>
-            <wp:effectExtent l="0" t="0" r="9525" b="0"/>
-            <wp:docPr id="12" name="图片 12"/>
+          <wp:inline distT="0" distB="0" distL="0" distR="0" wp14:anchorId="66620338" wp14:editId="782B5F31">
+            <wp:extent cx="5274310" cy="2740660"/>
+            <wp:effectExtent l="0" t="0" r="2540" b="2540"/>
+            <wp:docPr id="7" name="图片 7"/>
             <wp:cNvGraphicFramePr>
               <a:graphicFrameLocks xmlns:a="http://schemas.openxmlformats.org/drawingml/2006/main" noChangeAspect="1"/>
             </wp:cNvGraphicFramePr>
@@ -2635,7 +2483,7 @@
                   <pic:spPr>
                     <a:xfrm>
                       <a:off x="0" y="0"/>
-                      <a:ext cx="3476625" cy="6019800"/>
+                      <a:ext cx="5274310" cy="2740660"/>
                     </a:xfrm>
                     <a:prstGeom prst="rect">
                       <a:avLst/>
@@ -2648,22 +2496,59 @@
         </w:drawing>
       </w:r>
     </w:p>
-    <w:p>
-      <w:pPr>
-        <w:rPr>
-          <w:rFonts w:hint="eastAsia"/>
-        </w:rPr>
-      </w:pPr>
+    <w:p/>
+    <w:p/>
+    <w:p/>
+    <w:p/>
+    <w:p/>
+    <w:p>
+      <w:pPr>
+        <w:widowControl/>
+        <w:jc w:val="left"/>
+      </w:pPr>
+      <w:r>
+        <w:br w:type="page"/>
+      </w:r>
+    </w:p>
+    <w:p>
+      <w:pPr>
+        <w:pStyle w:val="a3"/>
+        <w:numPr>
+          <w:ilvl w:val="0"/>
+          <w:numId w:val="2"/>
+        </w:numPr>
+        <w:ind w:firstLineChars="0"/>
+      </w:pPr>
+      <w:r>
+        <w:rPr>
+          <w:rFonts w:hint="eastAsia"/>
+        </w:rPr>
+        <w:lastRenderedPageBreak/>
+        <w:t>什么</w:t>
+      </w:r>
+      <w:r>
+        <w:rPr>
+          <w:rFonts w:hint="eastAsia"/>
+        </w:rPr>
+        <w:t>是</w:t>
+      </w:r>
+      <w:r>
+        <w:rPr>
+          <w:rFonts w:hint="eastAsia"/>
+        </w:rPr>
+        <w:t>荷电效应？在进行XPS测试时，如何消除该效应带来的不利影响？</w:t>
+      </w:r>
+    </w:p>
+    <w:p>
       <w:r>
         <w:rPr>
           <w:noProof/>
         </w:rPr>
-        <w:lastRenderedPageBreak/>
         <w:drawing>
-          <wp:inline distT="0" distB="0" distL="0" distR="0" wp14:anchorId="5167A54E" wp14:editId="2FC10038">
-            <wp:extent cx="5274310" cy="1413510"/>
+          <wp:inline distT="0" distB="0" distL="0" distR="0" wp14:anchorId="3364C9A0" wp14:editId="565455A4">
+            <wp:extent cx="5274310" cy="1296035"/>
             <wp:effectExtent l="0" t="0" r="2540" b="0"/>
-            <wp:docPr id="13" name="图片 13"/>
+            <wp:docPr id="11" name="图片 11"/>
             <wp:cNvGraphicFramePr>
               <a:graphicFrameLocks xmlns:a="http://schemas.openxmlformats.org/drawingml/2006/main" noChangeAspect="1"/>
             </wp:cNvGraphicFramePr>
@@ -2683,7 +2568,7 @@
                   <pic:spPr>
                     <a:xfrm>
                       <a:off x="0" y="0"/>
-                      <a:ext cx="5274310" cy="1413510"/>
+                      <a:ext cx="5274310" cy="1296035"/>
                     </a:xfrm>
                     <a:prstGeom prst="rect">
                       <a:avLst/>
@@ -2702,10 +2587,10 @@
           <w:noProof/>
         </w:rPr>
         <w:drawing>
-          <wp:inline distT="0" distB="0" distL="0" distR="0" wp14:anchorId="330DB740" wp14:editId="1031E5DC">
-            <wp:extent cx="5274310" cy="185420"/>
-            <wp:effectExtent l="0" t="0" r="2540" b="5080"/>
-            <wp:docPr id="14" name="图片 14"/>
+          <wp:inline distT="0" distB="0" distL="0" distR="0" wp14:anchorId="109746A7" wp14:editId="167E4059">
+            <wp:extent cx="3476625" cy="6019800"/>
+            <wp:effectExtent l="0" t="0" r="9525" b="0"/>
+            <wp:docPr id="12" name="图片 12"/>
             <wp:cNvGraphicFramePr>
               <a:graphicFrameLocks xmlns:a="http://schemas.openxmlformats.org/drawingml/2006/main" noChangeAspect="1"/>
             </wp:cNvGraphicFramePr>
@@ -2725,7 +2610,7 @@
                   <pic:spPr>
                     <a:xfrm>
                       <a:off x="0" y="0"/>
-                      <a:ext cx="5274310" cy="185420"/>
+                      <a:ext cx="3476625" cy="6019800"/>
                     </a:xfrm>
                     <a:prstGeom prst="rect">
                       <a:avLst/>
@@ -2739,20 +2624,16 @@
       </w:r>
     </w:p>
     <w:p>
-      <w:pPr>
-        <w:rPr>
-          <w:rFonts w:hint="eastAsia"/>
-        </w:rPr>
-      </w:pPr>
       <w:r>
         <w:rPr>
           <w:noProof/>
         </w:rPr>
+        <w:lastRenderedPageBreak/>
         <w:drawing>
-          <wp:inline distT="0" distB="0" distL="0" distR="0" wp14:anchorId="04E46C7F" wp14:editId="4A22E601">
-            <wp:extent cx="4791075" cy="1838325"/>
-            <wp:effectExtent l="0" t="0" r="9525" b="9525"/>
-            <wp:docPr id="15" name="图片 15"/>
+          <wp:inline distT="0" distB="0" distL="0" distR="0" wp14:anchorId="5167A54E" wp14:editId="2FC10038">
+            <wp:extent cx="5274310" cy="1413510"/>
+            <wp:effectExtent l="0" t="0" r="2540" b="0"/>
+            <wp:docPr id="13" name="图片 13"/>
             <wp:cNvGraphicFramePr>
               <a:graphicFrameLocks xmlns:a="http://schemas.openxmlformats.org/drawingml/2006/main" noChangeAspect="1"/>
             </wp:cNvGraphicFramePr>
@@ -2772,7 +2653,7 @@
                   <pic:spPr>
                     <a:xfrm>
                       <a:off x="0" y="0"/>
-                      <a:ext cx="4791075" cy="1838325"/>
+                      <a:ext cx="5274310" cy="1413510"/>
                     </a:xfrm>
                     <a:prstGeom prst="rect">
                       <a:avLst/>
@@ -2785,43 +2666,16 @@
         </w:drawing>
       </w:r>
     </w:p>
-    <w:p/>
-    <w:p>
-      <w:pPr>
-        <w:widowControl/>
-        <w:jc w:val="left"/>
-      </w:pPr>
-      <w:r>
-        <w:br w:type="page"/>
-      </w:r>
-    </w:p>
-    <w:p>
-      <w:pPr>
-        <w:pStyle w:val="a3"/>
-        <w:numPr>
-          <w:ilvl w:val="0"/>
-          <w:numId w:val="2"/>
-        </w:numPr>
-        <w:ind w:firstLineChars="0"/>
-      </w:pPr>
-      <w:r>
-        <w:rPr>
-          <w:rFonts w:hint="eastAsia"/>
-        </w:rPr>
-        <w:lastRenderedPageBreak/>
-        <w:t>简要解释表面结合能与溅射阈值的定义及函数关系。</w:t>
-      </w:r>
-    </w:p>
     <w:p>
       <w:r>
         <w:rPr>
           <w:noProof/>
         </w:rPr>
         <w:drawing>
-          <wp:inline distT="0" distB="0" distL="0" distR="0" wp14:anchorId="0F569F8F" wp14:editId="7B77017D">
-            <wp:extent cx="5274310" cy="1852930"/>
-            <wp:effectExtent l="0" t="0" r="2540" b="0"/>
-            <wp:docPr id="16" name="图片 16"/>
+          <wp:inline distT="0" distB="0" distL="0" distR="0" wp14:anchorId="330DB740" wp14:editId="1031E5DC">
+            <wp:extent cx="5274310" cy="185420"/>
+            <wp:effectExtent l="0" t="0" r="2540" b="5080"/>
+            <wp:docPr id="14" name="图片 14"/>
             <wp:cNvGraphicFramePr>
               <a:graphicFrameLocks xmlns:a="http://schemas.openxmlformats.org/drawingml/2006/main" noChangeAspect="1"/>
             </wp:cNvGraphicFramePr>
@@ -2841,7 +2695,7 @@
                   <pic:spPr>
                     <a:xfrm>
                       <a:off x="0" y="0"/>
-                      <a:ext cx="5274310" cy="1852930"/>
+                      <a:ext cx="5274310" cy="185420"/>
                     </a:xfrm>
                     <a:prstGeom prst="rect">
                       <a:avLst/>
@@ -2860,10 +2714,10 @@
           <w:noProof/>
         </w:rPr>
         <w:drawing>
-          <wp:inline distT="0" distB="0" distL="0" distR="0" wp14:anchorId="062589A2" wp14:editId="4417D026">
-            <wp:extent cx="5274310" cy="2362835"/>
-            <wp:effectExtent l="0" t="0" r="2540" b="0"/>
-            <wp:docPr id="17" name="图片 17"/>
+          <wp:inline distT="0" distB="0" distL="0" distR="0" wp14:anchorId="04E46C7F" wp14:editId="4A22E601">
+            <wp:extent cx="4791075" cy="1838325"/>
+            <wp:effectExtent l="0" t="0" r="9525" b="9525"/>
+            <wp:docPr id="15" name="图片 15"/>
             <wp:cNvGraphicFramePr>
               <a:graphicFrameLocks xmlns:a="http://schemas.openxmlformats.org/drawingml/2006/main" noChangeAspect="1"/>
             </wp:cNvGraphicFramePr>
@@ -2883,6 +2737,117 @@
                   <pic:spPr>
                     <a:xfrm>
                       <a:off x="0" y="0"/>
+                      <a:ext cx="4791075" cy="1838325"/>
+                    </a:xfrm>
+                    <a:prstGeom prst="rect">
+                      <a:avLst/>
+                    </a:prstGeom>
+                  </pic:spPr>
+                </pic:pic>
+              </a:graphicData>
+            </a:graphic>
+          </wp:inline>
+        </w:drawing>
+      </w:r>
+    </w:p>
+    <w:p/>
+    <w:p>
+      <w:pPr>
+        <w:widowControl/>
+        <w:jc w:val="left"/>
+      </w:pPr>
+      <w:r>
+        <w:br w:type="page"/>
+      </w:r>
+    </w:p>
+    <w:p>
+      <w:pPr>
+        <w:pStyle w:val="a3"/>
+        <w:numPr>
+          <w:ilvl w:val="0"/>
+          <w:numId w:val="2"/>
+        </w:numPr>
+        <w:ind w:firstLineChars="0"/>
+      </w:pPr>
+      <w:r>
+        <w:rPr>
+          <w:rFonts w:hint="eastAsia"/>
+        </w:rPr>
+        <w:lastRenderedPageBreak/>
+        <w:t>简要解释表面结合能与溅射阈值的定义及函数关系。</w:t>
+      </w:r>
+    </w:p>
+    <w:p>
+      <w:r>
+        <w:rPr>
+          <w:noProof/>
+        </w:rPr>
+        <w:drawing>
+          <wp:inline distT="0" distB="0" distL="0" distR="0" wp14:anchorId="0F569F8F" wp14:editId="7B77017D">
+            <wp:extent cx="5274310" cy="1852930"/>
+            <wp:effectExtent l="0" t="0" r="2540" b="0"/>
+            <wp:docPr id="16" name="图片 16"/>
+            <wp:cNvGraphicFramePr>
+              <a:graphicFrameLocks xmlns:a="http://schemas.openxmlformats.org/drawingml/2006/main" noChangeAspect="1"/>
+            </wp:cNvGraphicFramePr>
+            <a:graphic xmlns:a="http://schemas.openxmlformats.org/drawingml/2006/main">
+              <a:graphicData uri="http://schemas.openxmlformats.org/drawingml/2006/picture">
+                <pic:pic xmlns:pic="http://schemas.openxmlformats.org/drawingml/2006/picture">
+                  <pic:nvPicPr>
+                    <pic:cNvPr id="1" name=""/>
+                    <pic:cNvPicPr/>
+                  </pic:nvPicPr>
+                  <pic:blipFill>
+                    <a:blip r:embed="rId22"/>
+                    <a:stretch>
+                      <a:fillRect/>
+                    </a:stretch>
+                  </pic:blipFill>
+                  <pic:spPr>
+                    <a:xfrm>
+                      <a:off x="0" y="0"/>
+                      <a:ext cx="5274310" cy="1852930"/>
+                    </a:xfrm>
+                    <a:prstGeom prst="rect">
+                      <a:avLst/>
+                    </a:prstGeom>
+                  </pic:spPr>
+                </pic:pic>
+              </a:graphicData>
+            </a:graphic>
+          </wp:inline>
+        </w:drawing>
+      </w:r>
+    </w:p>
+    <w:p>
+      <w:r>
+        <w:rPr>
+          <w:noProof/>
+        </w:rPr>
+        <w:drawing>
+          <wp:inline distT="0" distB="0" distL="0" distR="0" wp14:anchorId="062589A2" wp14:editId="4417D026">
+            <wp:extent cx="5274310" cy="2362835"/>
+            <wp:effectExtent l="0" t="0" r="2540" b="0"/>
+            <wp:docPr id="17" name="图片 17"/>
+            <wp:cNvGraphicFramePr>
+              <a:graphicFrameLocks xmlns:a="http://schemas.openxmlformats.org/drawingml/2006/main" noChangeAspect="1"/>
+            </wp:cNvGraphicFramePr>
+            <a:graphic xmlns:a="http://schemas.openxmlformats.org/drawingml/2006/main">
+              <a:graphicData uri="http://schemas.openxmlformats.org/drawingml/2006/picture">
+                <pic:pic xmlns:pic="http://schemas.openxmlformats.org/drawingml/2006/picture">
+                  <pic:nvPicPr>
+                    <pic:cNvPr id="1" name=""/>
+                    <pic:cNvPicPr/>
+                  </pic:nvPicPr>
+                  <pic:blipFill>
+                    <a:blip r:embed="rId23"/>
+                    <a:stretch>
+                      <a:fillRect/>
+                    </a:stretch>
+                  </pic:blipFill>
+                  <pic:spPr>
+                    <a:xfrm>
+                      <a:off x="0" y="0"/>
                       <a:ext cx="5274310" cy="2362835"/>
                     </a:xfrm>
                     <a:prstGeom prst="rect">
@@ -2902,9 +2867,6 @@
       <w:pPr>
         <w:widowControl/>
         <w:jc w:val="left"/>
-        <w:rPr>
-          <w:rFonts w:hint="eastAsia"/>
-        </w:rPr>
       </w:pPr>
       <w:r>
         <w:br w:type="page"/>
@@ -2927,10 +2889,53 @@
         <w:t>从初始激发束粒子、分析的次级粒子、取样深度、检测极限、空间分辨率及使用分析材料等方面综合比较XPS、AES、及SSIMS三种表面化学结构分析技术的异同。</w:t>
       </w:r>
     </w:p>
+    <w:p>
+      <w:r>
+        <w:rPr>
+          <w:noProof/>
+        </w:rPr>
+        <w:drawing>
+          <wp:inline distT="0" distB="0" distL="0" distR="0" wp14:anchorId="2C35B912" wp14:editId="15B8B234">
+            <wp:extent cx="5274310" cy="1986280"/>
+            <wp:effectExtent l="0" t="0" r="2540" b="0"/>
+            <wp:docPr id="21" name="图片 21"/>
+            <wp:cNvGraphicFramePr>
+              <a:graphicFrameLocks xmlns:a="http://schemas.openxmlformats.org/drawingml/2006/main" noChangeAspect="1"/>
+            </wp:cNvGraphicFramePr>
+            <a:graphic xmlns:a="http://schemas.openxmlformats.org/drawingml/2006/main">
+              <a:graphicData uri="http://schemas.openxmlformats.org/drawingml/2006/picture">
+                <pic:pic xmlns:pic="http://schemas.openxmlformats.org/drawingml/2006/picture">
+                  <pic:nvPicPr>
+                    <pic:cNvPr id="1" name=""/>
+                    <pic:cNvPicPr/>
+                  </pic:nvPicPr>
+                  <pic:blipFill>
+                    <a:blip r:embed="rId24"/>
+                    <a:stretch>
+                      <a:fillRect/>
+                    </a:stretch>
+                  </pic:blipFill>
+                  <pic:spPr>
+                    <a:xfrm>
+                      <a:off x="0" y="0"/>
+                      <a:ext cx="5274310" cy="1986280"/>
+                    </a:xfrm>
+                    <a:prstGeom prst="rect">
+                      <a:avLst/>
+                    </a:prstGeom>
+                  </pic:spPr>
+                </pic:pic>
+              </a:graphicData>
+            </a:graphic>
+          </wp:inline>
+        </w:drawing>
+      </w:r>
+      <w:bookmarkStart w:id="0" w:name="_GoBack"/>
+      <w:bookmarkEnd w:id="0"/>
+    </w:p>
     <w:p/>
     <w:p/>
     <w:p/>
-    <w:p/>
     <w:p>
       <w:pPr>
         <w:widowControl/>
@@ -2939,13 +2944,6 @@
       <w:r>
         <w:br w:type="page"/>
       </w:r>
-    </w:p>
-    <w:p>
-      <w:pPr>
-        <w:rPr>
-          <w:rFonts w:hint="eastAsia"/>
-        </w:rPr>
-      </w:pPr>
     </w:p>
     <w:p>
       <w:pPr>
@@ -2960,38 +2958,146 @@
         <w:rPr>
           <w:rFonts w:hint="eastAsia"/>
         </w:rPr>
+        <w:lastRenderedPageBreak/>
         <w:t>异质界面扩散反应研究的主要难点有哪些？</w:t>
       </w:r>
     </w:p>
     <w:p>
-      <w:pPr>
-        <w:pStyle w:val="a3"/>
-        <w:rPr>
-          <w:rFonts w:hint="eastAsia"/>
-        </w:rPr>
-      </w:pPr>
-    </w:p>
-    <w:p/>
+      <w:r>
+        <w:rPr>
+          <w:noProof/>
+        </w:rPr>
+        <w:drawing>
+          <wp:inline distT="0" distB="0" distL="0" distR="0" wp14:anchorId="0CAD58C8" wp14:editId="40FB5745">
+            <wp:extent cx="5274310" cy="2156460"/>
+            <wp:effectExtent l="0" t="0" r="2540" b="0"/>
+            <wp:docPr id="18" name="图片 18"/>
+            <wp:cNvGraphicFramePr>
+              <a:graphicFrameLocks xmlns:a="http://schemas.openxmlformats.org/drawingml/2006/main" noChangeAspect="1"/>
+            </wp:cNvGraphicFramePr>
+            <a:graphic xmlns:a="http://schemas.openxmlformats.org/drawingml/2006/main">
+              <a:graphicData uri="http://schemas.openxmlformats.org/drawingml/2006/picture">
+                <pic:pic xmlns:pic="http://schemas.openxmlformats.org/drawingml/2006/picture">
+                  <pic:nvPicPr>
+                    <pic:cNvPr id="1" name=""/>
+                    <pic:cNvPicPr/>
+                  </pic:nvPicPr>
+                  <pic:blipFill>
+                    <a:blip r:embed="rId25"/>
+                    <a:stretch>
+                      <a:fillRect/>
+                    </a:stretch>
+                  </pic:blipFill>
+                  <pic:spPr>
+                    <a:xfrm>
+                      <a:off x="0" y="0"/>
+                      <a:ext cx="5274310" cy="2156460"/>
+                    </a:xfrm>
+                    <a:prstGeom prst="rect">
+                      <a:avLst/>
+                    </a:prstGeom>
+                  </pic:spPr>
+                </pic:pic>
+              </a:graphicData>
+            </a:graphic>
+          </wp:inline>
+        </w:drawing>
+      </w:r>
+    </w:p>
+    <w:p>
+      <w:r>
+        <w:rPr>
+          <w:noProof/>
+        </w:rPr>
+        <w:drawing>
+          <wp:inline distT="0" distB="0" distL="0" distR="0" wp14:anchorId="58FA22F1" wp14:editId="47A639ED">
+            <wp:extent cx="5274310" cy="2883535"/>
+            <wp:effectExtent l="0" t="0" r="2540" b="0"/>
+            <wp:docPr id="19" name="图片 19"/>
+            <wp:cNvGraphicFramePr>
+              <a:graphicFrameLocks xmlns:a="http://schemas.openxmlformats.org/drawingml/2006/main" noChangeAspect="1"/>
+            </wp:cNvGraphicFramePr>
+            <a:graphic xmlns:a="http://schemas.openxmlformats.org/drawingml/2006/main">
+              <a:graphicData uri="http://schemas.openxmlformats.org/drawingml/2006/picture">
+                <pic:pic xmlns:pic="http://schemas.openxmlformats.org/drawingml/2006/picture">
+                  <pic:nvPicPr>
+                    <pic:cNvPr id="1" name=""/>
+                    <pic:cNvPicPr/>
+                  </pic:nvPicPr>
+                  <pic:blipFill>
+                    <a:blip r:embed="rId26"/>
+                    <a:stretch>
+                      <a:fillRect/>
+                    </a:stretch>
+                  </pic:blipFill>
+                  <pic:spPr>
+                    <a:xfrm>
+                      <a:off x="0" y="0"/>
+                      <a:ext cx="5274310" cy="2883535"/>
+                    </a:xfrm>
+                    <a:prstGeom prst="rect">
+                      <a:avLst/>
+                    </a:prstGeom>
+                  </pic:spPr>
+                </pic:pic>
+              </a:graphicData>
+            </a:graphic>
+          </wp:inline>
+        </w:drawing>
+      </w:r>
+    </w:p>
+    <w:p>
+      <w:r>
+        <w:rPr>
+          <w:noProof/>
+        </w:rPr>
+        <w:drawing>
+          <wp:inline distT="0" distB="0" distL="0" distR="0" wp14:anchorId="1C8AE934" wp14:editId="692256C6">
+            <wp:extent cx="5274310" cy="2009140"/>
+            <wp:effectExtent l="0" t="0" r="2540" b="0"/>
+            <wp:docPr id="20" name="图片 20"/>
+            <wp:cNvGraphicFramePr>
+              <a:graphicFrameLocks xmlns:a="http://schemas.openxmlformats.org/drawingml/2006/main" noChangeAspect="1"/>
+            </wp:cNvGraphicFramePr>
+            <a:graphic xmlns:a="http://schemas.openxmlformats.org/drawingml/2006/main">
+              <a:graphicData uri="http://schemas.openxmlformats.org/drawingml/2006/picture">
+                <pic:pic xmlns:pic="http://schemas.openxmlformats.org/drawingml/2006/picture">
+                  <pic:nvPicPr>
+                    <pic:cNvPr id="1" name=""/>
+                    <pic:cNvPicPr/>
+                  </pic:nvPicPr>
+                  <pic:blipFill>
+                    <a:blip r:embed="rId27"/>
+                    <a:stretch>
+                      <a:fillRect/>
+                    </a:stretch>
+                  </pic:blipFill>
+                  <pic:spPr>
+                    <a:xfrm>
+                      <a:off x="0" y="0"/>
+                      <a:ext cx="5274310" cy="2009140"/>
+                    </a:xfrm>
+                    <a:prstGeom prst="rect">
+                      <a:avLst/>
+                    </a:prstGeom>
+                  </pic:spPr>
+                </pic:pic>
+              </a:graphicData>
+            </a:graphic>
+          </wp:inline>
+        </w:drawing>
+      </w:r>
+    </w:p>
     <w:p>
       <w:pPr>
         <w:widowControl/>
         <w:jc w:val="left"/>
-        <w:rPr>
-          <w:rFonts w:hint="eastAsia"/>
-        </w:rPr>
-      </w:pPr>
-      <w:bookmarkStart w:id="0" w:name="_GoBack"/>
-      <w:bookmarkEnd w:id="0"/>
+      </w:pPr>
       <w:r>
         <w:br w:type="page"/>
       </w:r>
     </w:p>
     <w:p>
-      <w:pPr>
-        <w:rPr>
-          <w:rFonts w:hint="eastAsia"/>
-        </w:rPr>
-      </w:pPr>
       <w:r>
         <w:rPr>
           <w:rFonts w:hint="eastAsia"/>
@@ -3008,6 +3114,44 @@
     </w:sectPr>
   </w:body>
 </w:document>
+</file>
+
+<file path=word/endnotes.xml><?xml version="1.0" encoding="utf-8"?>
+<w:endnotes xmlns:wpc="http://schemas.microsoft.com/office/word/2010/wordprocessingCanvas" xmlns:cx="http://schemas.microsoft.com/office/drawing/2014/chartex" xmlns:cx1="http://schemas.microsoft.com/office/drawing/2015/9/8/chartex" xmlns:cx2="http://schemas.microsoft.com/office/drawing/2015/10/21/chartex" xmlns:cx3="http://schemas.microsoft.com/office/drawing/2016/5/9/chartex" xmlns:cx4="http://schemas.microsoft.com/office/drawing/2016/5/10/chartex" xmlns:cx5="http://schemas.microsoft.com/office/drawing/2016/5/11/chartex" xmlns:cx6="http://schemas.microsoft.com/office/drawing/2016/5/12/chartex" xmlns:cx7="http://schemas.microsoft.com/office/drawing/2016/5/13/chartex" xmlns:cx8="http://schemas.microsoft.com/office/drawing/2016/5/14/chartex" xmlns:mc="http://schemas.openxmlformats.org/markup-compatibility/2006" xmlns:aink="http://schemas.microsoft.com/office/drawing/2016/ink" xmlns:am3d="http://schemas.microsoft.com/office/drawing/2017/model3d" xmlns:o="urn:schemas-microsoft-com:office:office" xmlns:r="http://schemas.openxmlformats.org/officeDocument/2006/relationships" xmlns:m="http://schemas.openxmlformats.org/officeDocument/2006/math" xmlns:v="urn:schemas-microsoft-com:vml" xmlns:wp14="http://schemas.microsoft.com/office/word/2010/wordprocessingDrawing" xmlns:wp="http://schemas.openxmlformats.org/drawingml/2006/wordprocessingDrawing" xmlns:w10="urn:schemas-microsoft-com:office:word" xmlns:w="http://schemas.openxmlformats.org/wordprocessingml/2006/main" xmlns:w14="http://schemas.microsoft.com/office/word/2010/wordml" xmlns:w15="http://schemas.microsoft.com/office/word/2012/wordml" xmlns:w16cid="http://schemas.microsoft.com/office/word/2016/wordml/cid" xmlns:w16se="http://schemas.microsoft.com/office/word/2015/wordml/symex" xmlns:wpg="http://schemas.microsoft.com/office/word/2010/wordprocessingGroup" xmlns:wpi="http://schemas.microsoft.com/office/word/2010/wordprocessingInk" xmlns:wne="http://schemas.microsoft.com/office/word/2006/wordml" xmlns:wps="http://schemas.microsoft.com/office/word/2010/wordprocessingShape" mc:Ignorable="w14 w15 w16se w16cid wp14">
+  <w:endnote w:type="separator" w:id="-1">
+    <w:p>
+      <w:r>
+        <w:separator/>
+      </w:r>
+    </w:p>
+  </w:endnote>
+  <w:endnote w:type="continuationSeparator" w:id="0">
+    <w:p>
+      <w:r>
+        <w:continuationSeparator/>
+      </w:r>
+    </w:p>
+  </w:endnote>
+</w:endnotes>
+</file>
+
+<file path=word/footnotes.xml><?xml version="1.0" encoding="utf-8"?>
+<w:footnotes xmlns:wpc="http://schemas.microsoft.com/office/word/2010/wordprocessingCanvas" xmlns:cx="http://schemas.microsoft.com/office/drawing/2014/chartex" xmlns:cx1="http://schemas.microsoft.com/office/drawing/2015/9/8/chartex" xmlns:cx2="http://schemas.microsoft.com/office/drawing/2015/10/21/chartex" xmlns:cx3="http://schemas.microsoft.com/office/drawing/2016/5/9/chartex" xmlns:cx4="http://schemas.microsoft.com/office/drawing/2016/5/10/chartex" xmlns:cx5="http://schemas.microsoft.com/office/drawing/2016/5/11/chartex" xmlns:cx6="http://schemas.microsoft.com/office/drawing/2016/5/12/chartex" xmlns:cx7="http://schemas.microsoft.com/office/drawing/2016/5/13/chartex" xmlns:cx8="http://schemas.microsoft.com/office/drawing/2016/5/14/chartex" xmlns:mc="http://schemas.openxmlformats.org/markup-compatibility/2006" xmlns:aink="http://schemas.microsoft.com/office/drawing/2016/ink" xmlns:am3d="http://schemas.microsoft.com/office/drawing/2017/model3d" xmlns:o="urn:schemas-microsoft-com:office:office" xmlns:r="http://schemas.openxmlformats.org/officeDocument/2006/relationships" xmlns:m="http://schemas.openxmlformats.org/officeDocument/2006/math" xmlns:v="urn:schemas-microsoft-com:vml" xmlns:wp14="http://schemas.microsoft.com/office/word/2010/wordprocessingDrawing" xmlns:wp="http://schemas.openxmlformats.org/drawingml/2006/wordprocessingDrawing" xmlns:w10="urn:schemas-microsoft-com:office:word" xmlns:w="http://schemas.openxmlformats.org/wordprocessingml/2006/main" xmlns:w14="http://schemas.microsoft.com/office/word/2010/wordml" xmlns:w15="http://schemas.microsoft.com/office/word/2012/wordml" xmlns:w16cid="http://schemas.microsoft.com/office/word/2016/wordml/cid" xmlns:w16se="http://schemas.microsoft.com/office/word/2015/wordml/symex" xmlns:wpg="http://schemas.microsoft.com/office/word/2010/wordprocessingGroup" xmlns:wpi="http://schemas.microsoft.com/office/word/2010/wordprocessingInk" xmlns:wne="http://schemas.microsoft.com/office/word/2006/wordml" xmlns:wps="http://schemas.microsoft.com/office/word/2010/wordprocessingShape" mc:Ignorable="w14 w15 w16se w16cid wp14">
+  <w:footnote w:type="separator" w:id="-1">
+    <w:p>
+      <w:r>
+        <w:separator/>
+      </w:r>
+    </w:p>
+  </w:footnote>
+  <w:footnote w:type="continuationSeparator" w:id="0">
+    <w:p>
+      <w:r>
+        <w:continuationSeparator/>
+      </w:r>
+    </w:p>
+  </w:footnote>
+</w:footnotes>
 </file>
 
 <file path=word/numbering.xml><?xml version="1.0" encoding="utf-8"?>
@@ -3646,6 +3790,87 @@
       <w:color w:val="808080"/>
     </w:rPr>
   </w:style>
+  <w:style w:type="table" w:styleId="a5">
+    <w:name w:val="Table Grid"/>
+    <w:basedOn w:val="a1"/>
+    <w:uiPriority w:val="39"/>
+    <w:rsid w:val="000A42FD"/>
+    <w:tblPr>
+      <w:tblBorders>
+        <w:top w:val="single" w:sz="4" w:space="0" w:color="auto"/>
+        <w:left w:val="single" w:sz="4" w:space="0" w:color="auto"/>
+        <w:bottom w:val="single" w:sz="4" w:space="0" w:color="auto"/>
+        <w:right w:val="single" w:sz="4" w:space="0" w:color="auto"/>
+        <w:insideH w:val="single" w:sz="4" w:space="0" w:color="auto"/>
+        <w:insideV w:val="single" w:sz="4" w:space="0" w:color="auto"/>
+      </w:tblBorders>
+    </w:tblPr>
+  </w:style>
+  <w:style w:type="paragraph" w:styleId="a6">
+    <w:name w:val="header"/>
+    <w:basedOn w:val="a"/>
+    <w:link w:val="a7"/>
+    <w:uiPriority w:val="99"/>
+    <w:unhideWhenUsed/>
+    <w:rsid w:val="00EE225B"/>
+    <w:pPr>
+      <w:pBdr>
+        <w:bottom w:val="single" w:sz="6" w:space="1" w:color="auto"/>
+      </w:pBdr>
+      <w:tabs>
+        <w:tab w:val="center" w:pos="4153"/>
+        <w:tab w:val="right" w:pos="8306"/>
+      </w:tabs>
+      <w:snapToGrid w:val="0"/>
+      <w:jc w:val="center"/>
+    </w:pPr>
+    <w:rPr>
+      <w:sz w:val="18"/>
+      <w:szCs w:val="18"/>
+    </w:rPr>
+  </w:style>
+  <w:style w:type="character" w:customStyle="1" w:styleId="a7">
+    <w:name w:val="页眉 字符"/>
+    <w:basedOn w:val="a0"/>
+    <w:link w:val="a6"/>
+    <w:uiPriority w:val="99"/>
+    <w:rsid w:val="00EE225B"/>
+    <w:rPr>
+      <w:sz w:val="18"/>
+      <w:szCs w:val="18"/>
+    </w:rPr>
+  </w:style>
+  <w:style w:type="paragraph" w:styleId="a8">
+    <w:name w:val="footer"/>
+    <w:basedOn w:val="a"/>
+    <w:link w:val="a9"/>
+    <w:uiPriority w:val="99"/>
+    <w:unhideWhenUsed/>
+    <w:rsid w:val="00EE225B"/>
+    <w:pPr>
+      <w:tabs>
+        <w:tab w:val="center" w:pos="4153"/>
+        <w:tab w:val="right" w:pos="8306"/>
+      </w:tabs>
+      <w:snapToGrid w:val="0"/>
+      <w:jc w:val="left"/>
+    </w:pPr>
+    <w:rPr>
+      <w:sz w:val="18"/>
+      <w:szCs w:val="18"/>
+    </w:rPr>
+  </w:style>
+  <w:style w:type="character" w:customStyle="1" w:styleId="a9">
+    <w:name w:val="页脚 字符"/>
+    <w:basedOn w:val="a0"/>
+    <w:link w:val="a8"/>
+    <w:uiPriority w:val="99"/>
+    <w:rsid w:val="00EE225B"/>
+    <w:rPr>
+      <w:sz w:val="18"/>
+      <w:szCs w:val="18"/>
+    </w:rPr>
+  </w:style>
 </w:styles>
 </file>
 
